--- a/Work Done.docx
+++ b/Work Done.docx
@@ -26,7 +26,7 @@
         <w:pStyle w:val="ListParagraph"/>
         <w:numPr>
           <w:ilvl w:val="0"/>
-          <w:numId w:val="1"/>
+          <w:numId w:val="4"/>
         </w:numPr>
       </w:pPr>
       <w:r>
@@ -95,17 +95,15 @@
         <w:pStyle w:val="ListParagraph"/>
         <w:numPr>
           <w:ilvl w:val="0"/>
-          <w:numId w:val="1"/>
+          <w:numId w:val="4"/>
         </w:numPr>
       </w:pPr>
       <w:r>
-        <w:t xml:space="preserve">Disabling </w:t>
+        <w:t>C</w:t>
       </w:r>
-      <w:proofErr w:type="spellStart"/>
       <w:r>
-        <w:t>Blutooth</w:t>
+        <w:t>ustom Kali OS can detect USB devices(mouse) — but actual USB device isn't passed through to the VM</w:t>
       </w:r>
-      <w:proofErr w:type="spellEnd"/>
       <w:r>
         <w:t>:</w:t>
       </w:r>
@@ -169,32 +167,22 @@
     <w:p/>
     <w:p/>
     <w:p/>
-    <w:p/>
     <w:p>
       <w:pPr>
         <w:pStyle w:val="ListParagraph"/>
         <w:numPr>
           <w:ilvl w:val="0"/>
-          <w:numId w:val="1"/>
+          <w:numId w:val="4"/>
         </w:numPr>
       </w:pPr>
+      <w:proofErr w:type="spellStart"/>
       <w:r>
         <w:lastRenderedPageBreak/>
-        <w:t>C</w:t>
+        <w:t>Disbaling</w:t>
       </w:r>
+      <w:proofErr w:type="spellEnd"/>
       <w:r>
-        <w:t xml:space="preserve">ustom Kali OS can detect USB devices(mouse) — but actual USB </w:t>
-      </w:r>
-      <w:proofErr w:type="gramStart"/>
-      <w:r>
-        <w:t>device isn't</w:t>
-      </w:r>
-      <w:proofErr w:type="gramEnd"/>
-      <w:r>
-        <w:t xml:space="preserve"> passed through to the VM</w:t>
-      </w:r>
-      <w:r>
-        <w:t>:</w:t>
+        <w:t xml:space="preserve"> Bluetooth:</w:t>
       </w:r>
     </w:p>
     <w:p>
@@ -269,7 +257,7 @@
         <w:pStyle w:val="ListParagraph"/>
         <w:numPr>
           <w:ilvl w:val="0"/>
-          <w:numId w:val="1"/>
+          <w:numId w:val="4"/>
         </w:numPr>
       </w:pPr>
       <w:r>
@@ -298,6 +286,522 @@
         <w:pStyle w:val="ListParagraph"/>
       </w:pPr>
     </w:p>
+    <w:p>
+      <w:pPr>
+        <w:pStyle w:val="ListParagraph"/>
+      </w:pPr>
+    </w:p>
+    <w:p>
+      <w:pPr>
+        <w:pStyle w:val="ListParagraph"/>
+      </w:pPr>
+    </w:p>
+    <w:p>
+      <w:pPr>
+        <w:pStyle w:val="ListParagraph"/>
+      </w:pPr>
+    </w:p>
+    <w:p>
+      <w:pPr>
+        <w:pStyle w:val="ListParagraph"/>
+      </w:pPr>
+    </w:p>
+    <w:p>
+      <w:pPr>
+        <w:pStyle w:val="ListParagraph"/>
+      </w:pPr>
+    </w:p>
+    <w:p>
+      <w:pPr>
+        <w:pStyle w:val="ListParagraph"/>
+      </w:pPr>
+    </w:p>
+    <w:p>
+      <w:pPr>
+        <w:pStyle w:val="ListParagraph"/>
+      </w:pPr>
+    </w:p>
+    <w:p>
+      <w:pPr>
+        <w:pStyle w:val="ListParagraph"/>
+      </w:pPr>
+    </w:p>
+    <w:p>
+      <w:pPr>
+        <w:pStyle w:val="ListParagraph"/>
+      </w:pPr>
+    </w:p>
+    <w:p>
+      <w:pPr>
+        <w:pStyle w:val="ListParagraph"/>
+      </w:pPr>
+    </w:p>
+    <w:p>
+      <w:pPr>
+        <w:pStyle w:val="ListParagraph"/>
+      </w:pPr>
+    </w:p>
+    <w:p>
+      <w:pPr>
+        <w:pStyle w:val="ListParagraph"/>
+      </w:pPr>
+    </w:p>
+    <w:p>
+      <w:pPr>
+        <w:pStyle w:val="ListParagraph"/>
+      </w:pPr>
+    </w:p>
+    <w:p>
+      <w:pPr>
+        <w:pStyle w:val="ListParagraph"/>
+      </w:pPr>
+    </w:p>
+    <w:p>
+      <w:pPr>
+        <w:pStyle w:val="ListParagraph"/>
+      </w:pPr>
+    </w:p>
+    <w:p>
+      <w:pPr>
+        <w:pStyle w:val="ListParagraph"/>
+      </w:pPr>
+    </w:p>
+    <w:p>
+      <w:pPr>
+        <w:pStyle w:val="ListParagraph"/>
+      </w:pPr>
+    </w:p>
+    <w:p>
+      <w:pPr>
+        <w:pStyle w:val="ListParagraph"/>
+      </w:pPr>
+    </w:p>
+    <w:p>
+      <w:pPr>
+        <w:pStyle w:val="ListParagraph"/>
+      </w:pPr>
+    </w:p>
+    <w:p>
+      <w:pPr>
+        <w:pStyle w:val="ListParagraph"/>
+      </w:pPr>
+    </w:p>
+    <w:p>
+      <w:pPr>
+        <w:pStyle w:val="ListParagraph"/>
+      </w:pPr>
+    </w:p>
+    <w:p>
+      <w:pPr>
+        <w:pStyle w:val="ListParagraph"/>
+      </w:pPr>
+    </w:p>
+    <w:p>
+      <w:pPr>
+        <w:pStyle w:val="ListParagraph"/>
+      </w:pPr>
+    </w:p>
+    <w:p>
+      <w:pPr>
+        <w:pStyle w:val="ListParagraph"/>
+      </w:pPr>
+    </w:p>
+    <w:p>
+      <w:pPr>
+        <w:pStyle w:val="ListParagraph"/>
+      </w:pPr>
+      <w:r>
+        <w:rPr>
+          <w:noProof/>
+        </w:rPr>
+        <w:lastRenderedPageBreak/>
+        <w:drawing>
+          <wp:inline distT="0" distB="0" distL="0" distR="0" wp14:anchorId="0BD10CAF" wp14:editId="532BA515">
+            <wp:extent cx="5943600" cy="3339465"/>
+            <wp:effectExtent l="0" t="0" r="0" b="0"/>
+            <wp:docPr id="302472868" name="Picture 6"/>
+            <wp:cNvGraphicFramePr>
+              <a:graphicFrameLocks xmlns:a="http://schemas.openxmlformats.org/drawingml/2006/main" noChangeAspect="1"/>
+            </wp:cNvGraphicFramePr>
+            <a:graphic xmlns:a="http://schemas.openxmlformats.org/drawingml/2006/main">
+              <a:graphicData uri="http://schemas.openxmlformats.org/drawingml/2006/picture">
+                <pic:pic xmlns:pic="http://schemas.openxmlformats.org/drawingml/2006/picture">
+                  <pic:nvPicPr>
+                    <pic:cNvPr id="0" name="Picture 6"/>
+                    <pic:cNvPicPr>
+                      <a:picLocks noChangeAspect="1" noChangeArrowheads="1"/>
+                    </pic:cNvPicPr>
+                  </pic:nvPicPr>
+                  <pic:blipFill>
+                    <a:blip r:embed="rId8">
+                      <a:extLst>
+                        <a:ext uri="{28A0092B-C50C-407E-A947-70E740481C1C}">
+                          <a14:useLocalDpi xmlns:a14="http://schemas.microsoft.com/office/drawing/2010/main" val="0"/>
+                        </a:ext>
+                      </a:extLst>
+                    </a:blip>
+                    <a:srcRect/>
+                    <a:stretch>
+                      <a:fillRect/>
+                    </a:stretch>
+                  </pic:blipFill>
+                  <pic:spPr bwMode="auto">
+                    <a:xfrm>
+                      <a:off x="0" y="0"/>
+                      <a:ext cx="5943600" cy="3339465"/>
+                    </a:xfrm>
+                    <a:prstGeom prst="rect">
+                      <a:avLst/>
+                    </a:prstGeom>
+                    <a:noFill/>
+                    <a:ln>
+                      <a:noFill/>
+                    </a:ln>
+                  </pic:spPr>
+                </pic:pic>
+              </a:graphicData>
+            </a:graphic>
+          </wp:inline>
+        </w:drawing>
+      </w:r>
+    </w:p>
+    <w:p>
+      <w:pPr>
+        <w:pStyle w:val="ListParagraph"/>
+      </w:pPr>
+    </w:p>
+    <w:p>
+      <w:pPr>
+        <w:pStyle w:val="ListParagraph"/>
+      </w:pPr>
+    </w:p>
+    <w:p>
+      <w:pPr>
+        <w:pStyle w:val="ListParagraph"/>
+      </w:pPr>
+      <w:r>
+        <w:rPr>
+          <w:noProof/>
+        </w:rPr>
+        <w:drawing>
+          <wp:inline distT="0" distB="0" distL="0" distR="0" wp14:anchorId="6DE04DD8" wp14:editId="329B2ADC">
+            <wp:extent cx="5943600" cy="3335020"/>
+            <wp:effectExtent l="0" t="0" r="0" b="0"/>
+            <wp:docPr id="828008444" name="Picture 5"/>
+            <wp:cNvGraphicFramePr>
+              <a:graphicFrameLocks xmlns:a="http://schemas.openxmlformats.org/drawingml/2006/main" noChangeAspect="1"/>
+            </wp:cNvGraphicFramePr>
+            <a:graphic xmlns:a="http://schemas.openxmlformats.org/drawingml/2006/main">
+              <a:graphicData uri="http://schemas.openxmlformats.org/drawingml/2006/picture">
+                <pic:pic xmlns:pic="http://schemas.openxmlformats.org/drawingml/2006/picture">
+                  <pic:nvPicPr>
+                    <pic:cNvPr id="0" name="Picture 5"/>
+                    <pic:cNvPicPr>
+                      <a:picLocks noChangeAspect="1" noChangeArrowheads="1"/>
+                    </pic:cNvPicPr>
+                  </pic:nvPicPr>
+                  <pic:blipFill>
+                    <a:blip r:embed="rId9">
+                      <a:extLst>
+                        <a:ext uri="{28A0092B-C50C-407E-A947-70E740481C1C}">
+                          <a14:useLocalDpi xmlns:a14="http://schemas.microsoft.com/office/drawing/2010/main" val="0"/>
+                        </a:ext>
+                      </a:extLst>
+                    </a:blip>
+                    <a:srcRect/>
+                    <a:stretch>
+                      <a:fillRect/>
+                    </a:stretch>
+                  </pic:blipFill>
+                  <pic:spPr bwMode="auto">
+                    <a:xfrm>
+                      <a:off x="0" y="0"/>
+                      <a:ext cx="5943600" cy="3335020"/>
+                    </a:xfrm>
+                    <a:prstGeom prst="rect">
+                      <a:avLst/>
+                    </a:prstGeom>
+                    <a:noFill/>
+                    <a:ln>
+                      <a:noFill/>
+                    </a:ln>
+                  </pic:spPr>
+                </pic:pic>
+              </a:graphicData>
+            </a:graphic>
+          </wp:inline>
+        </w:drawing>
+      </w:r>
+    </w:p>
+    <w:p>
+      <w:pPr>
+        <w:pStyle w:val="ListParagraph"/>
+      </w:pPr>
+      <w:r>
+        <w:rPr>
+          <w:noProof/>
+        </w:rPr>
+        <w:lastRenderedPageBreak/>
+        <w:drawing>
+          <wp:inline distT="0" distB="0" distL="0" distR="0" wp14:anchorId="5117411E" wp14:editId="25B6C9C2">
+            <wp:extent cx="5655733" cy="3177724"/>
+            <wp:effectExtent l="0" t="0" r="2540" b="3810"/>
+            <wp:docPr id="564999222" name="Picture 4"/>
+            <wp:cNvGraphicFramePr>
+              <a:graphicFrameLocks xmlns:a="http://schemas.openxmlformats.org/drawingml/2006/main" noChangeAspect="1"/>
+            </wp:cNvGraphicFramePr>
+            <a:graphic xmlns:a="http://schemas.openxmlformats.org/drawingml/2006/main">
+              <a:graphicData uri="http://schemas.openxmlformats.org/drawingml/2006/picture">
+                <pic:pic xmlns:pic="http://schemas.openxmlformats.org/drawingml/2006/picture">
+                  <pic:nvPicPr>
+                    <pic:cNvPr id="0" name="Picture 4"/>
+                    <pic:cNvPicPr>
+                      <a:picLocks noChangeAspect="1" noChangeArrowheads="1"/>
+                    </pic:cNvPicPr>
+                  </pic:nvPicPr>
+                  <pic:blipFill>
+                    <a:blip r:embed="rId10">
+                      <a:extLst>
+                        <a:ext uri="{28A0092B-C50C-407E-A947-70E740481C1C}">
+                          <a14:useLocalDpi xmlns:a14="http://schemas.microsoft.com/office/drawing/2010/main" val="0"/>
+                        </a:ext>
+                      </a:extLst>
+                    </a:blip>
+                    <a:srcRect/>
+                    <a:stretch>
+                      <a:fillRect/>
+                    </a:stretch>
+                  </pic:blipFill>
+                  <pic:spPr bwMode="auto">
+                    <a:xfrm>
+                      <a:off x="0" y="0"/>
+                      <a:ext cx="5657436" cy="3178681"/>
+                    </a:xfrm>
+                    <a:prstGeom prst="rect">
+                      <a:avLst/>
+                    </a:prstGeom>
+                    <a:noFill/>
+                    <a:ln>
+                      <a:noFill/>
+                    </a:ln>
+                  </pic:spPr>
+                </pic:pic>
+              </a:graphicData>
+            </a:graphic>
+          </wp:inline>
+        </w:drawing>
+      </w:r>
+    </w:p>
+    <w:p>
+      <w:pPr>
+        <w:pStyle w:val="ListParagraph"/>
+      </w:pPr>
+    </w:p>
+    <w:p>
+      <w:pPr>
+        <w:pStyle w:val="ListParagraph"/>
+      </w:pPr>
+    </w:p>
+    <w:p>
+      <w:pPr>
+        <w:pStyle w:val="ListParagraph"/>
+      </w:pPr>
+      <w:r>
+        <w:rPr>
+          <w:noProof/>
+        </w:rPr>
+        <w:drawing>
+          <wp:inline distT="0" distB="0" distL="0" distR="0" wp14:anchorId="0429FA3D" wp14:editId="3008AB51">
+            <wp:extent cx="5943600" cy="3339465"/>
+            <wp:effectExtent l="0" t="0" r="0" b="0"/>
+            <wp:docPr id="1778664055" name="Picture 3"/>
+            <wp:cNvGraphicFramePr>
+              <a:graphicFrameLocks xmlns:a="http://schemas.openxmlformats.org/drawingml/2006/main" noChangeAspect="1"/>
+            </wp:cNvGraphicFramePr>
+            <a:graphic xmlns:a="http://schemas.openxmlformats.org/drawingml/2006/main">
+              <a:graphicData uri="http://schemas.openxmlformats.org/drawingml/2006/picture">
+                <pic:pic xmlns:pic="http://schemas.openxmlformats.org/drawingml/2006/picture">
+                  <pic:nvPicPr>
+                    <pic:cNvPr id="0" name="Picture 3"/>
+                    <pic:cNvPicPr>
+                      <a:picLocks noChangeAspect="1" noChangeArrowheads="1"/>
+                    </pic:cNvPicPr>
+                  </pic:nvPicPr>
+                  <pic:blipFill>
+                    <a:blip r:embed="rId11">
+                      <a:extLst>
+                        <a:ext uri="{28A0092B-C50C-407E-A947-70E740481C1C}">
+                          <a14:useLocalDpi xmlns:a14="http://schemas.microsoft.com/office/drawing/2010/main" val="0"/>
+                        </a:ext>
+                      </a:extLst>
+                    </a:blip>
+                    <a:srcRect/>
+                    <a:stretch>
+                      <a:fillRect/>
+                    </a:stretch>
+                  </pic:blipFill>
+                  <pic:spPr bwMode="auto">
+                    <a:xfrm>
+                      <a:off x="0" y="0"/>
+                      <a:ext cx="5943600" cy="3339465"/>
+                    </a:xfrm>
+                    <a:prstGeom prst="rect">
+                      <a:avLst/>
+                    </a:prstGeom>
+                    <a:noFill/>
+                    <a:ln>
+                      <a:noFill/>
+                    </a:ln>
+                  </pic:spPr>
+                </pic:pic>
+              </a:graphicData>
+            </a:graphic>
+          </wp:inline>
+        </w:drawing>
+      </w:r>
+    </w:p>
+    <w:p>
+      <w:pPr>
+        <w:pStyle w:val="ListParagraph"/>
+      </w:pPr>
+    </w:p>
+    <w:p>
+      <w:pPr>
+        <w:pStyle w:val="ListParagraph"/>
+      </w:pPr>
+    </w:p>
+    <w:p>
+      <w:pPr>
+        <w:pStyle w:val="ListParagraph"/>
+      </w:pPr>
+    </w:p>
+    <w:p>
+      <w:pPr>
+        <w:pStyle w:val="ListParagraph"/>
+      </w:pPr>
+      <w:r>
+        <w:rPr>
+          <w:noProof/>
+        </w:rPr>
+        <w:lastRenderedPageBreak/>
+        <w:drawing>
+          <wp:inline distT="0" distB="0" distL="0" distR="0" wp14:anchorId="59719D92" wp14:editId="1AF29517">
+            <wp:extent cx="5943600" cy="3339465"/>
+            <wp:effectExtent l="0" t="0" r="0" b="0"/>
+            <wp:docPr id="100076985" name="Picture 2"/>
+            <wp:cNvGraphicFramePr>
+              <a:graphicFrameLocks xmlns:a="http://schemas.openxmlformats.org/drawingml/2006/main" noChangeAspect="1"/>
+            </wp:cNvGraphicFramePr>
+            <a:graphic xmlns:a="http://schemas.openxmlformats.org/drawingml/2006/main">
+              <a:graphicData uri="http://schemas.openxmlformats.org/drawingml/2006/picture">
+                <pic:pic xmlns:pic="http://schemas.openxmlformats.org/drawingml/2006/picture">
+                  <pic:nvPicPr>
+                    <pic:cNvPr id="0" name="Picture 2"/>
+                    <pic:cNvPicPr>
+                      <a:picLocks noChangeAspect="1" noChangeArrowheads="1"/>
+                    </pic:cNvPicPr>
+                  </pic:nvPicPr>
+                  <pic:blipFill>
+                    <a:blip r:embed="rId12">
+                      <a:extLst>
+                        <a:ext uri="{28A0092B-C50C-407E-A947-70E740481C1C}">
+                          <a14:useLocalDpi xmlns:a14="http://schemas.microsoft.com/office/drawing/2010/main" val="0"/>
+                        </a:ext>
+                      </a:extLst>
+                    </a:blip>
+                    <a:srcRect/>
+                    <a:stretch>
+                      <a:fillRect/>
+                    </a:stretch>
+                  </pic:blipFill>
+                  <pic:spPr bwMode="auto">
+                    <a:xfrm>
+                      <a:off x="0" y="0"/>
+                      <a:ext cx="5943600" cy="3339465"/>
+                    </a:xfrm>
+                    <a:prstGeom prst="rect">
+                      <a:avLst/>
+                    </a:prstGeom>
+                    <a:noFill/>
+                    <a:ln>
+                      <a:noFill/>
+                    </a:ln>
+                  </pic:spPr>
+                </pic:pic>
+              </a:graphicData>
+            </a:graphic>
+          </wp:inline>
+        </w:drawing>
+      </w:r>
+    </w:p>
+    <w:p>
+      <w:pPr>
+        <w:pStyle w:val="ListParagraph"/>
+      </w:pPr>
+    </w:p>
+    <w:p>
+      <w:pPr>
+        <w:pStyle w:val="ListParagraph"/>
+      </w:pPr>
+    </w:p>
+    <w:p>
+      <w:pPr>
+        <w:pStyle w:val="ListParagraph"/>
+      </w:pPr>
+      <w:r>
+        <w:rPr>
+          <w:noProof/>
+        </w:rPr>
+        <w:drawing>
+          <wp:inline distT="0" distB="0" distL="0" distR="0" wp14:anchorId="76B6D8B5" wp14:editId="311E1D7A">
+            <wp:extent cx="5943600" cy="3331210"/>
+            <wp:effectExtent l="0" t="0" r="0" b="2540"/>
+            <wp:docPr id="928623328" name="Picture 1"/>
+            <wp:cNvGraphicFramePr>
+              <a:graphicFrameLocks xmlns:a="http://schemas.openxmlformats.org/drawingml/2006/main" noChangeAspect="1"/>
+            </wp:cNvGraphicFramePr>
+            <a:graphic xmlns:a="http://schemas.openxmlformats.org/drawingml/2006/main">
+              <a:graphicData uri="http://schemas.openxmlformats.org/drawingml/2006/picture">
+                <pic:pic xmlns:pic="http://schemas.openxmlformats.org/drawingml/2006/picture">
+                  <pic:nvPicPr>
+                    <pic:cNvPr id="0" name="Picture 1"/>
+                    <pic:cNvPicPr>
+                      <a:picLocks noChangeAspect="1" noChangeArrowheads="1"/>
+                    </pic:cNvPicPr>
+                  </pic:nvPicPr>
+                  <pic:blipFill>
+                    <a:blip r:embed="rId13">
+                      <a:extLst>
+                        <a:ext uri="{28A0092B-C50C-407E-A947-70E740481C1C}">
+                          <a14:useLocalDpi xmlns:a14="http://schemas.microsoft.com/office/drawing/2010/main" val="0"/>
+                        </a:ext>
+                      </a:extLst>
+                    </a:blip>
+                    <a:srcRect/>
+                    <a:stretch>
+                      <a:fillRect/>
+                    </a:stretch>
+                  </pic:blipFill>
+                  <pic:spPr bwMode="auto">
+                    <a:xfrm>
+                      <a:off x="0" y="0"/>
+                      <a:ext cx="5943600" cy="3331210"/>
+                    </a:xfrm>
+                    <a:prstGeom prst="rect">
+                      <a:avLst/>
+                    </a:prstGeom>
+                    <a:noFill/>
+                    <a:ln>
+                      <a:noFill/>
+                    </a:ln>
+                  </pic:spPr>
+                </pic:pic>
+              </a:graphicData>
+            </a:graphic>
+          </wp:inline>
+        </w:drawing>
+      </w:r>
+    </w:p>
     <w:p/>
     <w:sectPr>
       <w:pgSz w:w="12240" w:h="15840"/>
@@ -312,6 +816,92 @@
 <file path=word/numbering.xml><?xml version="1.0" encoding="utf-8"?>
 <w:numbering xmlns:wpc="http://schemas.microsoft.com/office/word/2010/wordprocessingCanvas" xmlns:cx="http://schemas.microsoft.com/office/drawing/2014/chartex" xmlns:cx1="http://schemas.microsoft.com/office/drawing/2015/9/8/chartex" xmlns:cx2="http://schemas.microsoft.com/office/drawing/2015/10/21/chartex" xmlns:cx3="http://schemas.microsoft.com/office/drawing/2016/5/9/chartex" xmlns:cx4="http://schemas.microsoft.com/office/drawing/2016/5/10/chartex" xmlns:cx5="http://schemas.microsoft.com/office/drawing/2016/5/11/chartex" xmlns:cx6="http://schemas.microsoft.com/office/drawing/2016/5/12/chartex" xmlns:cx7="http://schemas.microsoft.com/office/drawing/2016/5/13/chartex" xmlns:cx8="http://schemas.microsoft.com/office/drawing/2016/5/14/chartex" xmlns:mc="http://schemas.openxmlformats.org/markup-compatibility/2006" xmlns:aink="http://schemas.microsoft.com/office/drawing/2016/ink" xmlns:am3d="http://schemas.microsoft.com/office/drawing/2017/model3d" xmlns:o="urn:schemas-microsoft-com:office:office" xmlns:oel="http://schemas.microsoft.com/office/2019/extlst" xmlns:r="http://schemas.openxmlformats.org/officeDocument/2006/relationships" xmlns:m="http://schemas.openxmlformats.org/officeDocument/2006/math" xmlns:v="urn:schemas-microsoft-com:vml" xmlns:wp14="http://schemas.microsoft.com/office/word/2010/wordprocessingDrawing" xmlns:wp="http://schemas.openxmlformats.org/drawingml/2006/wordprocessingDrawing" xmlns:w10="urn:schemas-microsoft-com:office:word" xmlns:w="http://schemas.openxmlformats.org/wordprocessingml/2006/main" xmlns:w14="http://schemas.microsoft.com/office/word/2010/wordml" xmlns:w15="http://schemas.microsoft.com/office/word/2012/wordml" xmlns:w16cex="http://schemas.microsoft.com/office/word/2018/wordml/cex" xmlns:w16cid="http://schemas.microsoft.com/office/word/2016/wordml/cid" xmlns:w16="http://schemas.microsoft.com/office/word/2018/wordml" xmlns:w16du="http://schemas.microsoft.com/office/word/2023/wordml/word16du" xmlns:w16sdtdh="http://schemas.microsoft.com/office/word/2020/wordml/sdtdatahash" xmlns:w16sdtfl="http://schemas.microsoft.com/office/word/2024/wordml/sdtformatlock" xmlns:w16se="http://schemas.microsoft.com/office/word/2015/wordml/symex" xmlns:wpg="http://schemas.microsoft.com/office/word/2010/wordprocessingGroup" xmlns:wpi="http://schemas.microsoft.com/office/word/2010/wordprocessingInk" xmlns:wne="http://schemas.microsoft.com/office/word/2006/wordml" xmlns:wps="http://schemas.microsoft.com/office/word/2010/wordprocessingShape" mc:Ignorable="w14 w15 w16se w16cid w16 w16cex w16sdtdh w16sdtfl w16du wp14">
   <w:abstractNum w:abstractNumId="0" w15:restartNumberingAfterBreak="0">
+    <w:nsid w:val="0EA462D8"/>
+    <w:multiLevelType w:val="hybridMultilevel"/>
+    <w:tmpl w:val="24AAD1D0"/>
+    <w:lvl w:ilvl="0" w:tplc="FFFFFFFF">
+      <w:start w:val="1"/>
+      <w:numFmt w:val="decimal"/>
+      <w:lvlText w:val="%1."/>
+      <w:lvlJc w:val="left"/>
+      <w:pPr>
+        <w:ind w:left="1440" w:hanging="360"/>
+      </w:pPr>
+    </w:lvl>
+    <w:lvl w:ilvl="1" w:tplc="40090019" w:tentative="1">
+      <w:start w:val="1"/>
+      <w:numFmt w:val="lowerLetter"/>
+      <w:lvlText w:val="%2."/>
+      <w:lvlJc w:val="left"/>
+      <w:pPr>
+        <w:ind w:left="2160" w:hanging="360"/>
+      </w:pPr>
+    </w:lvl>
+    <w:lvl w:ilvl="2" w:tplc="4009001B" w:tentative="1">
+      <w:start w:val="1"/>
+      <w:numFmt w:val="lowerRoman"/>
+      <w:lvlText w:val="%3."/>
+      <w:lvlJc w:val="right"/>
+      <w:pPr>
+        <w:ind w:left="2880" w:hanging="180"/>
+      </w:pPr>
+    </w:lvl>
+    <w:lvl w:ilvl="3" w:tplc="4009000F" w:tentative="1">
+      <w:start w:val="1"/>
+      <w:numFmt w:val="decimal"/>
+      <w:lvlText w:val="%4."/>
+      <w:lvlJc w:val="left"/>
+      <w:pPr>
+        <w:ind w:left="3600" w:hanging="360"/>
+      </w:pPr>
+    </w:lvl>
+    <w:lvl w:ilvl="4" w:tplc="40090019" w:tentative="1">
+      <w:start w:val="1"/>
+      <w:numFmt w:val="lowerLetter"/>
+      <w:lvlText w:val="%5."/>
+      <w:lvlJc w:val="left"/>
+      <w:pPr>
+        <w:ind w:left="4320" w:hanging="360"/>
+      </w:pPr>
+    </w:lvl>
+    <w:lvl w:ilvl="5" w:tplc="4009001B" w:tentative="1">
+      <w:start w:val="1"/>
+      <w:numFmt w:val="lowerRoman"/>
+      <w:lvlText w:val="%6."/>
+      <w:lvlJc w:val="right"/>
+      <w:pPr>
+        <w:ind w:left="5040" w:hanging="180"/>
+      </w:pPr>
+    </w:lvl>
+    <w:lvl w:ilvl="6" w:tplc="4009000F" w:tentative="1">
+      <w:start w:val="1"/>
+      <w:numFmt w:val="decimal"/>
+      <w:lvlText w:val="%7."/>
+      <w:lvlJc w:val="left"/>
+      <w:pPr>
+        <w:ind w:left="5760" w:hanging="360"/>
+      </w:pPr>
+    </w:lvl>
+    <w:lvl w:ilvl="7" w:tplc="40090019" w:tentative="1">
+      <w:start w:val="1"/>
+      <w:numFmt w:val="lowerLetter"/>
+      <w:lvlText w:val="%8."/>
+      <w:lvlJc w:val="left"/>
+      <w:pPr>
+        <w:ind w:left="6480" w:hanging="360"/>
+      </w:pPr>
+    </w:lvl>
+    <w:lvl w:ilvl="8" w:tplc="4009001B" w:tentative="1">
+      <w:start w:val="1"/>
+      <w:numFmt w:val="lowerRoman"/>
+      <w:lvlText w:val="%9."/>
+      <w:lvlJc w:val="right"/>
+      <w:pPr>
+        <w:ind w:left="7200" w:hanging="180"/>
+      </w:pPr>
+    </w:lvl>
+  </w:abstractNum>
+  <w:abstractNum w:abstractNumId="1" w15:restartNumberingAfterBreak="0">
     <w:nsid w:val="16B54562"/>
     <w:multiLevelType w:val="hybridMultilevel"/>
     <w:tmpl w:val="50BC8DEC"/>
@@ -397,7 +987,188 @@
       </w:pPr>
     </w:lvl>
   </w:abstractNum>
+  <w:abstractNum w:abstractNumId="2" w15:restartNumberingAfterBreak="0">
+    <w:nsid w:val="4A2C37AD"/>
+    <w:multiLevelType w:val="hybridMultilevel"/>
+    <w:tmpl w:val="50BC8DEC"/>
+    <w:lvl w:ilvl="0" w:tplc="FFFFFFFF">
+      <w:start w:val="1"/>
+      <w:numFmt w:val="decimal"/>
+      <w:lvlText w:val="%1."/>
+      <w:lvlJc w:val="left"/>
+      <w:pPr>
+        <w:ind w:left="720" w:hanging="360"/>
+      </w:pPr>
+    </w:lvl>
+    <w:lvl w:ilvl="1" w:tplc="FFFFFFFF" w:tentative="1">
+      <w:start w:val="1"/>
+      <w:numFmt w:val="lowerLetter"/>
+      <w:lvlText w:val="%2."/>
+      <w:lvlJc w:val="left"/>
+      <w:pPr>
+        <w:ind w:left="1440" w:hanging="360"/>
+      </w:pPr>
+    </w:lvl>
+    <w:lvl w:ilvl="2" w:tplc="FFFFFFFF" w:tentative="1">
+      <w:start w:val="1"/>
+      <w:numFmt w:val="lowerRoman"/>
+      <w:lvlText w:val="%3."/>
+      <w:lvlJc w:val="right"/>
+      <w:pPr>
+        <w:ind w:left="2160" w:hanging="180"/>
+      </w:pPr>
+    </w:lvl>
+    <w:lvl w:ilvl="3" w:tplc="FFFFFFFF" w:tentative="1">
+      <w:start w:val="1"/>
+      <w:numFmt w:val="decimal"/>
+      <w:lvlText w:val="%4."/>
+      <w:lvlJc w:val="left"/>
+      <w:pPr>
+        <w:ind w:left="2880" w:hanging="360"/>
+      </w:pPr>
+    </w:lvl>
+    <w:lvl w:ilvl="4" w:tplc="FFFFFFFF" w:tentative="1">
+      <w:start w:val="1"/>
+      <w:numFmt w:val="lowerLetter"/>
+      <w:lvlText w:val="%5."/>
+      <w:lvlJc w:val="left"/>
+      <w:pPr>
+        <w:ind w:left="3600" w:hanging="360"/>
+      </w:pPr>
+    </w:lvl>
+    <w:lvl w:ilvl="5" w:tplc="FFFFFFFF" w:tentative="1">
+      <w:start w:val="1"/>
+      <w:numFmt w:val="lowerRoman"/>
+      <w:lvlText w:val="%6."/>
+      <w:lvlJc w:val="right"/>
+      <w:pPr>
+        <w:ind w:left="4320" w:hanging="180"/>
+      </w:pPr>
+    </w:lvl>
+    <w:lvl w:ilvl="6" w:tplc="FFFFFFFF" w:tentative="1">
+      <w:start w:val="1"/>
+      <w:numFmt w:val="decimal"/>
+      <w:lvlText w:val="%7."/>
+      <w:lvlJc w:val="left"/>
+      <w:pPr>
+        <w:ind w:left="5040" w:hanging="360"/>
+      </w:pPr>
+    </w:lvl>
+    <w:lvl w:ilvl="7" w:tplc="FFFFFFFF" w:tentative="1">
+      <w:start w:val="1"/>
+      <w:numFmt w:val="lowerLetter"/>
+      <w:lvlText w:val="%8."/>
+      <w:lvlJc w:val="left"/>
+      <w:pPr>
+        <w:ind w:left="5760" w:hanging="360"/>
+      </w:pPr>
+    </w:lvl>
+    <w:lvl w:ilvl="8" w:tplc="FFFFFFFF" w:tentative="1">
+      <w:start w:val="1"/>
+      <w:numFmt w:val="lowerRoman"/>
+      <w:lvlText w:val="%9."/>
+      <w:lvlJc w:val="right"/>
+      <w:pPr>
+        <w:ind w:left="6480" w:hanging="180"/>
+      </w:pPr>
+    </w:lvl>
+  </w:abstractNum>
+  <w:abstractNum w:abstractNumId="3" w15:restartNumberingAfterBreak="0">
+    <w:nsid w:val="661166CE"/>
+    <w:multiLevelType w:val="hybridMultilevel"/>
+    <w:tmpl w:val="84F2CF64"/>
+    <w:lvl w:ilvl="0" w:tplc="FFFFFFFF">
+      <w:start w:val="1"/>
+      <w:numFmt w:val="decimal"/>
+      <w:lvlText w:val="%1."/>
+      <w:lvlJc w:val="left"/>
+      <w:pPr>
+        <w:ind w:left="720" w:hanging="360"/>
+      </w:pPr>
+    </w:lvl>
+    <w:lvl w:ilvl="1" w:tplc="40090019" w:tentative="1">
+      <w:start w:val="1"/>
+      <w:numFmt w:val="lowerLetter"/>
+      <w:lvlText w:val="%2."/>
+      <w:lvlJc w:val="left"/>
+      <w:pPr>
+        <w:ind w:left="1440" w:hanging="360"/>
+      </w:pPr>
+    </w:lvl>
+    <w:lvl w:ilvl="2" w:tplc="4009001B" w:tentative="1">
+      <w:start w:val="1"/>
+      <w:numFmt w:val="lowerRoman"/>
+      <w:lvlText w:val="%3."/>
+      <w:lvlJc w:val="right"/>
+      <w:pPr>
+        <w:ind w:left="2160" w:hanging="180"/>
+      </w:pPr>
+    </w:lvl>
+    <w:lvl w:ilvl="3" w:tplc="4009000F" w:tentative="1">
+      <w:start w:val="1"/>
+      <w:numFmt w:val="decimal"/>
+      <w:lvlText w:val="%4."/>
+      <w:lvlJc w:val="left"/>
+      <w:pPr>
+        <w:ind w:left="2880" w:hanging="360"/>
+      </w:pPr>
+    </w:lvl>
+    <w:lvl w:ilvl="4" w:tplc="40090019" w:tentative="1">
+      <w:start w:val="1"/>
+      <w:numFmt w:val="lowerLetter"/>
+      <w:lvlText w:val="%5."/>
+      <w:lvlJc w:val="left"/>
+      <w:pPr>
+        <w:ind w:left="3600" w:hanging="360"/>
+      </w:pPr>
+    </w:lvl>
+    <w:lvl w:ilvl="5" w:tplc="4009001B" w:tentative="1">
+      <w:start w:val="1"/>
+      <w:numFmt w:val="lowerRoman"/>
+      <w:lvlText w:val="%6."/>
+      <w:lvlJc w:val="right"/>
+      <w:pPr>
+        <w:ind w:left="4320" w:hanging="180"/>
+      </w:pPr>
+    </w:lvl>
+    <w:lvl w:ilvl="6" w:tplc="4009000F" w:tentative="1">
+      <w:start w:val="1"/>
+      <w:numFmt w:val="decimal"/>
+      <w:lvlText w:val="%7."/>
+      <w:lvlJc w:val="left"/>
+      <w:pPr>
+        <w:ind w:left="5040" w:hanging="360"/>
+      </w:pPr>
+    </w:lvl>
+    <w:lvl w:ilvl="7" w:tplc="40090019" w:tentative="1">
+      <w:start w:val="1"/>
+      <w:numFmt w:val="lowerLetter"/>
+      <w:lvlText w:val="%8."/>
+      <w:lvlJc w:val="left"/>
+      <w:pPr>
+        <w:ind w:left="5760" w:hanging="360"/>
+      </w:pPr>
+    </w:lvl>
+    <w:lvl w:ilvl="8" w:tplc="4009001B" w:tentative="1">
+      <w:start w:val="1"/>
+      <w:numFmt w:val="lowerRoman"/>
+      <w:lvlText w:val="%9."/>
+      <w:lvlJc w:val="right"/>
+      <w:pPr>
+        <w:ind w:left="6480" w:hanging="180"/>
+      </w:pPr>
+    </w:lvl>
+  </w:abstractNum>
   <w:num w:numId="1" w16cid:durableId="875314383">
+    <w:abstractNumId w:val="1"/>
+  </w:num>
+  <w:num w:numId="2" w16cid:durableId="937298384">
+    <w:abstractNumId w:val="2"/>
+  </w:num>
+  <w:num w:numId="3" w16cid:durableId="2034574046">
+    <w:abstractNumId w:val="3"/>
+  </w:num>
+  <w:num w:numId="4" w16cid:durableId="1031346500">
     <w:abstractNumId w:val="0"/>
   </w:num>
 </w:numbering>
